--- a/第十一周总结2018.9.30 .docx
+++ b/第十一周总结2018.9.30 .docx
@@ -218,7 +218,25 @@
           <w:sz w:val="24"/>
           <w:szCs w:val="24"/>
         </w:rPr>
-        <w:t>了解公司的资源申请平台，如：</w:t>
+        <w:t>了解</w:t>
+      </w:r>
+      <w:r>
+        <w:rPr>
+          <w:rFonts w:ascii="宋体" w:eastAsia="宋体" w:hAnsi="宋体" w:hint="eastAsia"/>
+          <w:sz w:val="24"/>
+          <w:szCs w:val="24"/>
+        </w:rPr>
+        <w:t>gs</w:t>
+      </w:r>
+      <w:bookmarkStart w:id="0" w:name="_GoBack"/>
+      <w:bookmarkEnd w:id="0"/>
+      <w:r>
+        <w:rPr>
+          <w:rFonts w:ascii="宋体" w:eastAsia="宋体" w:hAnsi="宋体" w:hint="eastAsia"/>
+          <w:sz w:val="24"/>
+          <w:szCs w:val="24"/>
+        </w:rPr>
+        <w:t>的资源申请平台，如：</w:t>
       </w:r>
       <w:r>
         <w:rPr>
@@ -254,7 +272,7 @@
         </w:numPr>
         <w:ind w:firstLineChars="0"/>
         <w:rPr>
-          <w:rFonts w:ascii="宋体" w:eastAsia="宋体" w:hAnsi="宋体" w:hint="eastAsia"/>
+          <w:rFonts w:ascii="宋体" w:eastAsia="宋体" w:hAnsi="宋体"/>
           <w:sz w:val="24"/>
           <w:szCs w:val="24"/>
         </w:rPr>
@@ -419,7 +437,7 @@
         </w:numPr>
         <w:ind w:firstLineChars="0"/>
         <w:rPr>
-          <w:rFonts w:ascii="宋体" w:eastAsia="宋体" w:hAnsi="宋体" w:hint="eastAsia"/>
+          <w:rFonts w:ascii="宋体" w:eastAsia="宋体" w:hAnsi="宋体"/>
           <w:sz w:val="24"/>
           <w:szCs w:val="24"/>
         </w:rPr>
@@ -432,8 +450,6 @@
         </w:rPr>
         <w:t>多余同事交流，一个人闭门造车是不行的。</w:t>
       </w:r>
-      <w:bookmarkStart w:id="0" w:name="_GoBack"/>
-      <w:bookmarkEnd w:id="0"/>
     </w:p>
     <w:p>
       <w:pPr>
@@ -1452,6 +1468,7 @@
     <w:lsdException w:name="HTML Sample" w:semiHidden="1" w:unhideWhenUsed="1"/>
     <w:lsdException w:name="HTML Typewriter" w:semiHidden="1" w:unhideWhenUsed="1"/>
     <w:lsdException w:name="HTML Variable" w:semiHidden="1" w:unhideWhenUsed="1"/>
+    <w:lsdException w:name="Normal Table" w:semiHidden="1" w:unhideWhenUsed="1"/>
     <w:lsdException w:name="annotation subject" w:semiHidden="1" w:unhideWhenUsed="1"/>
     <w:lsdException w:name="No List" w:semiHidden="1" w:unhideWhenUsed="1"/>
     <w:lsdException w:name="Outline List 1" w:semiHidden="1" w:unhideWhenUsed="1"/>
@@ -1495,8 +1512,10 @@
     <w:lsdException w:name="Table Elegant" w:semiHidden="1" w:unhideWhenUsed="1"/>
     <w:lsdException w:name="Table Professional" w:semiHidden="1" w:unhideWhenUsed="1"/>
     <w:lsdException w:name="Table Subtle 1" w:semiHidden="1" w:unhideWhenUsed="1"/>
+    <w:lsdException w:name="Table Subtle 2" w:semiHidden="1" w:unhideWhenUsed="1"/>
     <w:lsdException w:name="Table Web 1" w:semiHidden="1" w:unhideWhenUsed="1"/>
     <w:lsdException w:name="Table Web 2" w:semiHidden="1" w:unhideWhenUsed="1"/>
+    <w:lsdException w:name="Table Web 3" w:semiHidden="1" w:unhideWhenUsed="1"/>
     <w:lsdException w:name="Balloon Text" w:semiHidden="1" w:unhideWhenUsed="1"/>
     <w:lsdException w:name="Table Grid" w:uiPriority="39"/>
     <w:lsdException w:name="Table Theme" w:semiHidden="1" w:unhideWhenUsed="1"/>
@@ -2279,7 +2298,7 @@
 </file>
 
 <file path=customXml/itemProps1.xml><?xml version="1.0" encoding="utf-8"?>
-<ds:datastoreItem xmlns:ds="http://schemas.openxmlformats.org/officeDocument/2006/customXml" ds:itemID="{6A08A499-DD31-4C71-9F12-13652C3ABCCD}">
+<ds:datastoreItem xmlns:ds="http://schemas.openxmlformats.org/officeDocument/2006/customXml" ds:itemID="{4FE009EE-DCAB-4517-9106-0A0E1C64BDC1}">
   <ds:schemaRefs>
     <ds:schemaRef ds:uri="http://schemas.openxmlformats.org/officeDocument/2006/bibliography"/>
   </ds:schemaRefs>
